--- a/Help/Organ-Field GUI Help.docx
+++ b/Help/Organ-Field GUI Help.docx
@@ -26,7 +26,7 @@
         </w:numPr>
         <w:spacing w:line="400" w:lineRule="exact"/>
         <w:rPr>
-          <w:rFonts w:ascii="Consolas" w:hAnsi="Consolas" w:hint="eastAsia"/>
+          <w:rFonts w:ascii="Consolas" w:hAnsi="Consolas"/>
           <w:b/>
           <w:bCs/>
           <w:color w:val="DCDCAA"/>
@@ -54,7 +54,7 @@
         <w:spacing w:line="400" w:lineRule="exact"/>
         <w:ind w:leftChars="200" w:left="420"/>
         <w:rPr>
-          <w:rFonts w:ascii="思源宋体 CN Heavy" w:eastAsia="思源宋体 CN Heavy" w:hAnsi="思源宋体 CN Heavy" w:hint="eastAsia"/>
+          <w:rFonts w:ascii="思源宋体 CN Heavy" w:eastAsia="思源宋体 CN Heavy" w:hAnsi="思源宋体 CN Heavy"/>
           <w:b/>
           <w:bCs/>
           <w:color w:val="DCDCDC"/>
@@ -593,7 +593,7 @@
         <w:spacing w:line="400" w:lineRule="exact"/>
         <w:ind w:leftChars="200" w:left="420"/>
         <w:rPr>
-          <w:rFonts w:ascii="思源宋体 CN Heavy" w:eastAsia="思源宋体 CN Heavy" w:hAnsi="思源宋体 CN Heavy" w:hint="eastAsia"/>
+          <w:rFonts w:ascii="思源宋体 CN Heavy" w:eastAsia="思源宋体 CN Heavy" w:hAnsi="思源宋体 CN Heavy"/>
           <w:b/>
           <w:bCs/>
           <w:color w:val="DCDCDC"/>
@@ -917,29 +917,7 @@
           <w:sz w:val="28"/>
           <w:szCs w:val="28"/>
         </w:rPr>
-        <w:t xml:space="preserve"> </w:t>
-      </w:r>
-      <w:r>
-        <w:rPr>
-          <w:rFonts w:ascii="Consolas" w:hAnsi="Consolas"/>
-          <w:b/>
-          <w:bCs/>
-          <w:color w:val="9A9A9A"/>
-          <w:sz w:val="28"/>
-          <w:szCs w:val="28"/>
-        </w:rPr>
-        <w:t>width</w:t>
-      </w:r>
-      <w:r>
-        <w:rPr>
-          <w:rFonts w:ascii="Consolas" w:hAnsi="Consolas"/>
-          <w:b/>
-          <w:bCs/>
-          <w:color w:val="9A9A9A"/>
-          <w:sz w:val="28"/>
-          <w:szCs w:val="28"/>
-        </w:rPr>
-        <w:t xml:space="preserve"> </w:t>
+        <w:t xml:space="preserve"> width </w:t>
       </w:r>
       <w:r>
         <w:rPr>
@@ -1024,29 +1002,7 @@
           <w:sz w:val="28"/>
           <w:szCs w:val="28"/>
         </w:rPr>
-        <w:t xml:space="preserve"> </w:t>
-      </w:r>
-      <w:r>
-        <w:rPr>
-          <w:rFonts w:ascii="Consolas" w:hAnsi="Consolas"/>
-          <w:b/>
-          <w:bCs/>
-          <w:color w:val="9A9A9A"/>
-          <w:sz w:val="28"/>
-          <w:szCs w:val="28"/>
-        </w:rPr>
-        <w:t>height</w:t>
-      </w:r>
-      <w:r>
-        <w:rPr>
-          <w:rFonts w:ascii="Consolas" w:hAnsi="Consolas"/>
-          <w:b/>
-          <w:bCs/>
-          <w:color w:val="9A9A9A"/>
-          <w:sz w:val="28"/>
-          <w:szCs w:val="28"/>
-        </w:rPr>
-        <w:t xml:space="preserve"> </w:t>
+        <w:t xml:space="preserve"> height </w:t>
       </w:r>
       <w:r>
         <w:rPr>
@@ -1210,7 +1166,7 @@
         <w:ind w:leftChars="400" w:left="840"/>
         <w:jc w:val="left"/>
         <w:rPr>
-          <w:rFonts w:ascii="思源黑体 Medium" w:eastAsia="思源黑体 Medium" w:hAnsi="思源黑体 Medium" w:hint="eastAsia"/>
+          <w:rFonts w:ascii="思源黑体 Medium" w:eastAsia="思源黑体 Medium" w:hAnsi="思源黑体 Medium"/>
           <w:color w:val="9A9A9A"/>
           <w:sz w:val="28"/>
           <w:szCs w:val="28"/>
@@ -1309,7 +1265,7 @@
         <w:spacing w:line="400" w:lineRule="exact"/>
         <w:ind w:leftChars="200" w:left="420"/>
         <w:rPr>
-          <w:rFonts w:ascii="思源宋体 CN Heavy" w:eastAsia="思源宋体 CN Heavy" w:hAnsi="思源宋体 CN Heavy" w:hint="eastAsia"/>
+          <w:rFonts w:ascii="思源宋体 CN Heavy" w:eastAsia="思源宋体 CN Heavy" w:hAnsi="思源宋体 CN Heavy"/>
           <w:b/>
           <w:bCs/>
           <w:color w:val="57A64A"/>
@@ -1712,7 +1668,7 @@
         <w:spacing w:line="400" w:lineRule="exact"/>
         <w:jc w:val="left"/>
         <w:rPr>
-          <w:rFonts w:ascii="思源黑体" w:eastAsia="思源黑体" w:hAnsi="思源黑体" w:hint="eastAsia"/>
+          <w:rFonts w:ascii="思源黑体" w:eastAsia="思源黑体" w:hAnsi="思源黑体"/>
           <w:b/>
           <w:bCs/>
           <w:color w:val="9A9A9A"/>
@@ -1730,7 +1686,7 @@
         </w:numPr>
         <w:spacing w:line="400" w:lineRule="exact"/>
         <w:rPr>
-          <w:rFonts w:ascii="Consolas" w:hAnsi="Consolas" w:hint="eastAsia"/>
+          <w:rFonts w:ascii="Consolas" w:hAnsi="Consolas"/>
           <w:b/>
           <w:bCs/>
           <w:color w:val="BEB7FF"/>
@@ -1770,18 +1726,7 @@
           <w:sz w:val="40"/>
           <w:szCs w:val="40"/>
         </w:rPr>
-        <w:t>Button</w:t>
-      </w:r>
-      <w:r>
-        <w:rPr>
-          <w:rFonts w:ascii="Consolas" w:hAnsi="Consolas"/>
-          <w:b/>
-          <w:bCs/>
-          <w:color w:val="4EC9B0"/>
-          <w:sz w:val="40"/>
-          <w:szCs w:val="40"/>
-        </w:rPr>
-        <w:t>Style</w:t>
+        <w:t>ButtonStyle</w:t>
       </w:r>
       <w:proofErr w:type="spellEnd"/>
       <w:r>
@@ -3880,6 +3825,7 @@
         </w:rPr>
         <w:t> </w:t>
       </w:r>
+      <w:proofErr w:type="spellStart"/>
       <w:r>
         <w:rPr>
           <w:rFonts w:ascii="Consolas" w:eastAsia="宋体" w:hAnsi="Consolas" w:cs="宋体"/>
@@ -3892,6 +3838,7 @@
         </w:rPr>
         <w:t>fillhatch</w:t>
       </w:r>
+      <w:proofErr w:type="spellEnd"/>
       <w:r>
         <w:rPr>
           <w:rFonts w:ascii="Consolas" w:eastAsia="宋体" w:hAnsi="Consolas" w:cs="宋体"/>
@@ -4098,7 +4045,7 @@
         <w:spacing w:line="400" w:lineRule="exact"/>
         <w:ind w:leftChars="200" w:left="420"/>
         <w:rPr>
-          <w:rFonts w:ascii="思源宋体 CN Heavy" w:eastAsia="思源宋体 CN Heavy" w:hAnsi="思源宋体 CN Heavy" w:hint="eastAsia"/>
+          <w:rFonts w:ascii="思源宋体 CN Heavy" w:eastAsia="思源宋体 CN Heavy" w:hAnsi="思源宋体 CN Heavy"/>
           <w:b/>
           <w:bCs/>
           <w:color w:val="DCDCDC"/>
@@ -4354,16 +4301,7 @@
           <w:sz w:val="28"/>
           <w:szCs w:val="28"/>
         </w:rPr>
-        <w:t>设置按钮</w:t>
-      </w:r>
-      <w:r>
-        <w:rPr>
-          <w:rFonts w:ascii="思源黑体 Medium" w:eastAsia="思源黑体 Medium" w:hAnsi="思源黑体 Medium" w:hint="eastAsia"/>
-          <w:color w:val="9A9A9A"/>
-          <w:sz w:val="28"/>
-          <w:szCs w:val="28"/>
-        </w:rPr>
-        <w:t>边框线颜色</w:t>
+        <w:t>设置按钮边框线颜色</w:t>
       </w:r>
     </w:p>
     <w:p>
@@ -4480,16 +4418,7 @@
           <w:sz w:val="28"/>
           <w:szCs w:val="28"/>
         </w:rPr>
-        <w:t>按钮</w:t>
-      </w:r>
-      <w:r>
-        <w:rPr>
-          <w:rFonts w:ascii="思源黑体 Medium" w:eastAsia="思源黑体 Medium" w:hAnsi="思源黑体 Medium" w:hint="eastAsia"/>
-          <w:color w:val="9A9A9A"/>
-          <w:sz w:val="28"/>
-          <w:szCs w:val="28"/>
-        </w:rPr>
-        <w:t>填充样式</w:t>
+        <w:t>按钮填充样式</w:t>
       </w:r>
     </w:p>
     <w:p>
@@ -4515,7 +4444,7 @@
         <w:ind w:leftChars="400" w:left="840"/>
         <w:jc w:val="left"/>
         <w:rPr>
-          <w:rFonts w:ascii="思源黑体 Medium" w:eastAsia="思源黑体 Medium" w:hAnsi="思源黑体 Medium" w:hint="eastAsia"/>
+          <w:rFonts w:ascii="思源黑体 Medium" w:eastAsia="思源黑体 Medium" w:hAnsi="思源黑体 Medium"/>
           <w:color w:val="9A9A9A"/>
           <w:sz w:val="28"/>
           <w:szCs w:val="28"/>
@@ -4566,18 +4495,7 @@
           <w:sz w:val="28"/>
           <w:szCs w:val="28"/>
         </w:rPr>
-        <w:t xml:space="preserve"> </w:t>
-      </w:r>
-      <w:r>
-        <w:rPr>
-          <w:rFonts w:ascii="Consolas" w:hAnsi="Consolas"/>
-          <w:b/>
-          <w:bCs/>
-          <w:color w:val="BEB7FF"/>
-          <w:sz w:val="28"/>
-          <w:szCs w:val="28"/>
-        </w:rPr>
-        <w:t>&gt;</w:t>
+        <w:t xml:space="preserve"> &gt;</w:t>
       </w:r>
       <w:r>
         <w:rPr>
@@ -4899,7 +4817,7 @@
         <w:ind w:leftChars="400" w:left="840"/>
         <w:jc w:val="left"/>
         <w:rPr>
-          <w:rFonts w:ascii="思源黑体 Medium" w:eastAsia="思源黑体 Medium" w:hAnsi="思源黑体 Medium" w:hint="eastAsia"/>
+          <w:rFonts w:ascii="思源黑体 Medium" w:eastAsia="思源黑体 Medium" w:hAnsi="思源黑体 Medium"/>
           <w:color w:val="9A9A9A"/>
           <w:sz w:val="28"/>
           <w:szCs w:val="28"/>
@@ -4912,7 +4830,7 @@
         <w:spacing w:line="400" w:lineRule="exact"/>
         <w:ind w:leftChars="200" w:left="420"/>
         <w:rPr>
-          <w:rFonts w:ascii="思源宋体 CN Heavy" w:eastAsia="思源宋体 CN Heavy" w:hAnsi="思源宋体 CN Heavy" w:hint="eastAsia"/>
+          <w:rFonts w:ascii="思源宋体 CN Heavy" w:eastAsia="思源宋体 CN Heavy" w:hAnsi="思源宋体 CN Heavy"/>
           <w:b/>
           <w:bCs/>
           <w:color w:val="DCDCDC"/>
@@ -5140,7 +5058,7 @@
           <w:tab w:val="left" w:pos="14656"/>
         </w:tabs>
         <w:spacing w:line="400" w:lineRule="exact"/>
-        <w:ind w:leftChars="400" w:left="840" w:firstLineChars="100" w:firstLine="286"/>
+        <w:ind w:leftChars="400" w:left="840" w:firstLineChars="100" w:firstLine="288"/>
         <w:jc w:val="left"/>
         <w:rPr>
           <w:rFonts w:ascii="思源黑体" w:eastAsia="思源黑体" w:hAnsi="思源黑体"/>
@@ -5262,7 +5180,7 @@
           <w:tab w:val="left" w:pos="14656"/>
         </w:tabs>
         <w:spacing w:line="400" w:lineRule="exact"/>
-        <w:ind w:leftChars="400" w:left="840" w:firstLineChars="100" w:firstLine="286"/>
+        <w:ind w:leftChars="400" w:left="840" w:firstLineChars="100" w:firstLine="288"/>
         <w:jc w:val="left"/>
         <w:rPr>
           <w:rFonts w:ascii="思源黑体" w:eastAsia="思源黑体" w:hAnsi="思源黑体"/>
@@ -5440,7 +5358,7 @@
         <w:ind w:leftChars="400" w:left="840"/>
         <w:jc w:val="left"/>
         <w:rPr>
-          <w:rFonts w:ascii="思源黑体" w:eastAsia="思源黑体" w:hAnsi="思源黑体" w:hint="eastAsia"/>
+          <w:rFonts w:ascii="思源黑体" w:eastAsia="思源黑体" w:hAnsi="思源黑体"/>
           <w:b/>
           <w:bCs/>
           <w:color w:val="57A64A"/>
@@ -5516,7 +5434,7 @@
         <w:ind w:leftChars="400" w:left="840"/>
         <w:jc w:val="left"/>
         <w:rPr>
-          <w:rFonts w:ascii="Consolas" w:eastAsia="思源黑体 Medium" w:hAnsi="Consolas" w:hint="eastAsia"/>
+          <w:rFonts w:ascii="Consolas" w:eastAsia="思源黑体 Medium" w:hAnsi="Consolas"/>
           <w:b/>
           <w:bCs/>
           <w:color w:val="9A9A9A"/>
@@ -5548,7 +5466,7 @@
         <w:ind w:leftChars="400" w:left="840"/>
         <w:jc w:val="left"/>
         <w:rPr>
-          <w:rFonts w:ascii="Consolas" w:eastAsia="思源黑体 Medium" w:hAnsi="Consolas" w:hint="eastAsia"/>
+          <w:rFonts w:ascii="Consolas" w:eastAsia="思源黑体 Medium" w:hAnsi="Consolas"/>
           <w:b/>
           <w:bCs/>
           <w:color w:val="9A9A9A"/>
@@ -5650,7 +5568,7 @@
               <w:spacing w:line="400" w:lineRule="exact"/>
               <w:jc w:val="left"/>
               <w:rPr>
-                <w:rFonts w:ascii="思源宋体 CN Heavy" w:eastAsia="思源宋体 CN Heavy" w:hAnsi="思源宋体 CN Heavy" w:hint="eastAsia"/>
+                <w:rFonts w:ascii="思源宋体 CN Heavy" w:eastAsia="思源宋体 CN Heavy" w:hAnsi="思源宋体 CN Heavy"/>
                 <w:b/>
                 <w:bCs/>
                 <w:color w:val="7160E8"/>
@@ -5704,7 +5622,7 @@
               <w:spacing w:line="400" w:lineRule="exact"/>
               <w:jc w:val="left"/>
               <w:rPr>
-                <w:rFonts w:ascii="思源宋体 CN Heavy" w:eastAsia="思源宋体 CN Heavy" w:hAnsi="思源宋体 CN Heavy" w:hint="eastAsia"/>
+                <w:rFonts w:ascii="思源宋体 CN Heavy" w:eastAsia="思源宋体 CN Heavy" w:hAnsi="思源宋体 CN Heavy"/>
                 <w:b/>
                 <w:bCs/>
                 <w:color w:val="7160E8"/>
@@ -6422,7 +6340,7 @@
         <w:spacing w:line="400" w:lineRule="exact"/>
         <w:jc w:val="left"/>
         <w:rPr>
-          <w:rFonts w:ascii="Consolas" w:eastAsia="思源黑体 Medium" w:hAnsi="Consolas" w:hint="eastAsia"/>
+          <w:rFonts w:ascii="Consolas" w:eastAsia="思源黑体 Medium" w:hAnsi="Consolas"/>
           <w:b/>
           <w:bCs/>
           <w:color w:val="9A9A9A"/>
@@ -6466,7 +6384,7 @@
         <w:spacing w:line="400" w:lineRule="exact"/>
         <w:jc w:val="left"/>
         <w:rPr>
-          <w:rFonts w:ascii="思源黑体 Medium" w:eastAsia="思源黑体 Medium" w:hAnsi="思源黑体 Medium" w:hint="eastAsia"/>
+          <w:rFonts w:ascii="思源黑体 Medium" w:eastAsia="思源黑体 Medium" w:hAnsi="思源黑体 Medium"/>
           <w:color w:val="9A9A9A"/>
           <w:sz w:val="24"/>
           <w:szCs w:val="24"/>
@@ -6791,7 +6709,9 @@
         <w:ind w:firstLineChars="0"/>
         <w:jc w:val="left"/>
         <w:rPr>
-          <w:rFonts w:ascii="思源宋体 CN Heavy" w:eastAsia="思源宋体 CN Heavy" w:hAnsi="思源宋体 CN Heavy"/>
+          <w:rFonts w:ascii="思源黑体 Heavy" w:eastAsia="思源黑体 Heavy" w:hAnsi="思源黑体 Heavy"/>
+          <w:b/>
+          <w:bCs/>
           <w:color w:val="BEB7FF"/>
           <w:sz w:val="40"/>
           <w:szCs w:val="40"/>
@@ -6799,7 +6719,9 @@
       </w:pPr>
       <w:r>
         <w:rPr>
-          <w:rFonts w:ascii="思源宋体 CN Heavy" w:eastAsia="思源宋体 CN Heavy" w:hAnsi="思源宋体 CN Heavy" w:hint="eastAsia"/>
+          <w:rFonts w:ascii="思源黑体 Heavy" w:eastAsia="思源黑体 Heavy" w:hAnsi="思源黑体 Heavy"/>
+          <w:b/>
+          <w:bCs/>
           <w:color w:val="BEB7FF"/>
           <w:sz w:val="40"/>
           <w:szCs w:val="40"/>
@@ -7873,7 +7795,7 @@
         <w:ind w:leftChars="200" w:left="420"/>
         <w:jc w:val="left"/>
         <w:rPr>
-          <w:rFonts w:ascii="Consolas" w:eastAsia="宋体" w:hAnsi="Consolas" w:cs="宋体" w:hint="eastAsia"/>
+          <w:rFonts w:ascii="Consolas" w:eastAsia="宋体" w:hAnsi="Consolas" w:cs="宋体"/>
           <w:b/>
           <w:bCs/>
           <w:color w:val="DCDCDC"/>
@@ -8903,12 +8825,110 @@
         <w:ind w:left="420" w:firstLineChars="0" w:firstLine="0"/>
         <w:jc w:val="left"/>
         <w:rPr>
-          <w:rFonts w:ascii="思源宋体 CN Heavy" w:eastAsia="思源宋体 CN Heavy" w:hAnsi="思源宋体 CN Heavy" w:hint="eastAsia"/>
+          <w:rFonts w:ascii="思源宋体 CN Heavy" w:eastAsia="思源宋体 CN Heavy" w:hAnsi="思源宋体 CN Heavy"/>
           <w:color w:val="BEB7FF"/>
           <w:sz w:val="40"/>
           <w:szCs w:val="40"/>
         </w:rPr>
       </w:pPr>
+    </w:p>
+    <w:p>
+      <w:pPr>
+        <w:pStyle w:val="a8"/>
+        <w:widowControl/>
+        <w:tabs>
+          <w:tab w:val="left" w:pos="916"/>
+          <w:tab w:val="left" w:pos="1832"/>
+          <w:tab w:val="left" w:pos="3664"/>
+          <w:tab w:val="left" w:pos="5496"/>
+          <w:tab w:val="left" w:pos="6412"/>
+          <w:tab w:val="left" w:pos="7328"/>
+          <w:tab w:val="left" w:pos="8244"/>
+          <w:tab w:val="left" w:pos="9160"/>
+          <w:tab w:val="left" w:pos="10076"/>
+          <w:tab w:val="left" w:pos="10992"/>
+          <w:tab w:val="left" w:pos="11908"/>
+          <w:tab w:val="left" w:pos="12824"/>
+          <w:tab w:val="left" w:pos="13740"/>
+          <w:tab w:val="left" w:pos="14656"/>
+        </w:tabs>
+        <w:spacing w:line="400" w:lineRule="exact"/>
+        <w:ind w:left="420" w:firstLineChars="0" w:firstLine="0"/>
+        <w:jc w:val="left"/>
+        <w:rPr>
+          <w:rFonts w:ascii="思源宋体 CN Heavy" w:eastAsia="思源宋体 CN Heavy" w:hAnsi="思源宋体 CN Heavy"/>
+          <w:color w:val="BEB7FF"/>
+          <w:sz w:val="40"/>
+          <w:szCs w:val="40"/>
+        </w:rPr>
+      </w:pPr>
+    </w:p>
+    <w:p>
+      <w:pPr>
+        <w:widowControl/>
+        <w:numPr>
+          <w:ilvl w:val="0"/>
+          <w:numId w:val="3"/>
+        </w:numPr>
+        <w:tabs>
+          <w:tab w:val="left" w:pos="916"/>
+          <w:tab w:val="left" w:pos="1832"/>
+          <w:tab w:val="left" w:pos="3664"/>
+          <w:tab w:val="left" w:pos="5496"/>
+          <w:tab w:val="left" w:pos="6412"/>
+          <w:tab w:val="left" w:pos="7328"/>
+          <w:tab w:val="left" w:pos="8244"/>
+          <w:tab w:val="left" w:pos="9160"/>
+          <w:tab w:val="left" w:pos="10076"/>
+          <w:tab w:val="left" w:pos="10992"/>
+          <w:tab w:val="left" w:pos="11908"/>
+          <w:tab w:val="left" w:pos="12824"/>
+          <w:tab w:val="left" w:pos="13740"/>
+          <w:tab w:val="left" w:pos="14656"/>
+        </w:tabs>
+        <w:jc w:val="left"/>
+        <w:rPr>
+          <w:rFonts w:ascii="思源黑体 Heavy" w:eastAsia="思源黑体 Heavy" w:hAnsi="思源黑体 Heavy"/>
+          <w:b/>
+          <w:bCs/>
+          <w:color w:val="BEB7FF"/>
+          <w:sz w:val="28"/>
+          <w:szCs w:val="28"/>
+        </w:rPr>
+      </w:pPr>
+      <w:r>
+        <w:rPr>
+          <w:rFonts w:ascii="思源黑体 Heavy" w:eastAsia="思源黑体 Heavy" w:hAnsi="思源黑体 Heavy" w:hint="eastAsia"/>
+          <w:b/>
+          <w:bCs/>
+          <w:color w:val="BEB7FF"/>
+          <w:sz w:val="28"/>
+          <w:szCs w:val="28"/>
+        </w:rPr>
+        <w:t>G</w:t>
+      </w:r>
+      <w:r>
+        <w:rPr>
+          <w:rFonts w:ascii="思源黑体 Heavy" w:eastAsia="思源黑体 Heavy" w:hAnsi="思源黑体 Heavy"/>
+          <w:b/>
+          <w:bCs/>
+          <w:color w:val="BEB7FF"/>
+          <w:sz w:val="28"/>
+          <w:szCs w:val="28"/>
+        </w:rPr>
+        <w:t>itHub</w:t>
+      </w:r>
+      <w:r>
+        <w:rPr>
+          <w:rFonts w:ascii="思源黑体 Heavy" w:eastAsia="思源黑体 Heavy" w:hAnsi="思源黑体 Heavy"/>
+          <w:b/>
+          <w:bCs/>
+          <w:color w:val="BEB7FF"/>
+          <w:sz w:val="28"/>
+          <w:szCs w:val="28"/>
+        </w:rPr>
+        <w:t>: https://github.com/RMSHE-MSH/Organ-Field-GUI-Mark2</w:t>
+      </w:r>
     </w:p>
     <w:sectPr>
       <w:type w:val="continuous"/>
@@ -8977,7 +8997,7 @@
                 <w:rFonts w:ascii="Consolas" w:hAnsi="Consolas"/>
                 <w:b/>
                 <w:bCs/>
-                <w:color w:val="5E438F"/>
+                <w:color w:val="BEB7FF"/>
                 <w:sz w:val="24"/>
                 <w:szCs w:val="24"/>
                 <w:lang w:val="zh-CN"/>
@@ -8989,7 +9009,7 @@
                 <w:rFonts w:ascii="Consolas" w:hAnsi="Consolas"/>
                 <w:b/>
                 <w:bCs/>
-                <w:color w:val="5E438F"/>
+                <w:color w:val="BEB7FF"/>
                 <w:sz w:val="24"/>
                 <w:szCs w:val="24"/>
               </w:rPr>
@@ -9000,7 +9020,7 @@
                 <w:rFonts w:ascii="Consolas" w:hAnsi="Consolas"/>
                 <w:b/>
                 <w:bCs/>
-                <w:color w:val="5E438F"/>
+                <w:color w:val="BEB7FF"/>
                 <w:sz w:val="24"/>
                 <w:szCs w:val="24"/>
               </w:rPr>
@@ -9011,7 +9031,7 @@
                 <w:rFonts w:ascii="Consolas" w:hAnsi="Consolas"/>
                 <w:b/>
                 <w:bCs/>
-                <w:color w:val="5E438F"/>
+                <w:color w:val="BEB7FF"/>
                 <w:sz w:val="24"/>
                 <w:szCs w:val="24"/>
               </w:rPr>
@@ -9022,7 +9042,7 @@
                 <w:rFonts w:ascii="Consolas" w:hAnsi="Consolas"/>
                 <w:b/>
                 <w:bCs/>
-                <w:color w:val="5E438F"/>
+                <w:color w:val="BEB7FF"/>
                 <w:sz w:val="24"/>
                 <w:szCs w:val="24"/>
                 <w:lang w:val="zh-CN"/>
@@ -9034,7 +9054,7 @@
                 <w:rFonts w:ascii="Consolas" w:hAnsi="Consolas"/>
                 <w:b/>
                 <w:bCs/>
-                <w:color w:val="5E438F"/>
+                <w:color w:val="BEB7FF"/>
                 <w:sz w:val="24"/>
                 <w:szCs w:val="24"/>
               </w:rPr>
@@ -9045,7 +9065,7 @@
                 <w:rFonts w:ascii="Consolas" w:hAnsi="Consolas"/>
                 <w:b/>
                 <w:bCs/>
-                <w:color w:val="5E438F"/>
+                <w:color w:val="BEB7FF"/>
                 <w:sz w:val="24"/>
                 <w:szCs w:val="24"/>
                 <w:lang w:val="zh-CN"/>
@@ -9057,7 +9077,7 @@
                 <w:rFonts w:ascii="Consolas" w:hAnsi="Consolas"/>
                 <w:b/>
                 <w:bCs/>
-                <w:color w:val="5E438F"/>
+                <w:color w:val="BEB7FF"/>
                 <w:sz w:val="24"/>
                 <w:szCs w:val="24"/>
               </w:rPr>
@@ -9068,7 +9088,7 @@
                 <w:rFonts w:ascii="Consolas" w:hAnsi="Consolas"/>
                 <w:b/>
                 <w:bCs/>
-                <w:color w:val="5E438F"/>
+                <w:color w:val="BEB7FF"/>
                 <w:sz w:val="24"/>
                 <w:szCs w:val="24"/>
               </w:rPr>
@@ -9079,7 +9099,7 @@
                 <w:rFonts w:ascii="Consolas" w:hAnsi="Consolas"/>
                 <w:b/>
                 <w:bCs/>
-                <w:color w:val="5E438F"/>
+                <w:color w:val="BEB7FF"/>
                 <w:sz w:val="24"/>
                 <w:szCs w:val="24"/>
               </w:rPr>
@@ -9090,7 +9110,7 @@
                 <w:rFonts w:ascii="Consolas" w:hAnsi="Consolas"/>
                 <w:b/>
                 <w:bCs/>
-                <w:color w:val="5E438F"/>
+                <w:color w:val="BEB7FF"/>
                 <w:sz w:val="24"/>
                 <w:szCs w:val="24"/>
                 <w:lang w:val="zh-CN"/>
@@ -9102,7 +9122,7 @@
                 <w:rFonts w:ascii="Consolas" w:hAnsi="Consolas"/>
                 <w:b/>
                 <w:bCs/>
-                <w:color w:val="5E438F"/>
+                <w:color w:val="BEB7FF"/>
                 <w:sz w:val="24"/>
                 <w:szCs w:val="24"/>
               </w:rPr>
@@ -9185,16 +9205,7 @@
         <w:sz w:val="28"/>
         <w:szCs w:val="28"/>
       </w:rPr>
-      <w:t>Organ-Field</w:t>
-    </w:r>
-    <w:r>
-      <w:rPr>
-        <w:rFonts w:ascii="微软雅黑 Light" w:eastAsia="微软雅黑 Light" w:hAnsi="微软雅黑 Light"/>
-        <w:color w:val="BEB7FF"/>
-        <w:sz w:val="28"/>
-        <w:szCs w:val="28"/>
-      </w:rPr>
-      <w:t xml:space="preserve"> B</w:t>
+      <w:t>Organ-Field B</w:t>
     </w:r>
     <w:r>
       <w:rPr>
@@ -9212,16 +9223,7 @@
         <w:sz w:val="28"/>
         <w:szCs w:val="28"/>
       </w:rPr>
-      <w:t xml:space="preserve"> </w:t>
-    </w:r>
-    <w:r>
-      <w:rPr>
-        <w:rFonts w:ascii="微软雅黑 Light" w:eastAsia="微软雅黑 Light" w:hAnsi="微软雅黑 Light"/>
-        <w:color w:val="BEB7FF"/>
-        <w:sz w:val="28"/>
-        <w:szCs w:val="28"/>
-      </w:rPr>
-      <w:t>March</w:t>
+      <w:t xml:space="preserve"> March</w:t>
     </w:r>
     <w:r>
       <w:rPr>
@@ -10062,7 +10064,7 @@
   <w:style w:type="paragraph" w:default="1" w:styleId="a">
     <w:name w:val="Normal"/>
     <w:qFormat/>
-    <w:rsid w:val="00F66F04"/>
+    <w:rsid w:val="00B0620B"/>
     <w:pPr>
       <w:widowControl w:val="0"/>
       <w:jc w:val="both"/>
@@ -10686,6 +10688,18 @@
       </w:tcPr>
     </w:tblStylePr>
   </w:style>
+  <w:style w:type="character" w:styleId="af1">
+    <w:name w:val="Hyperlink"/>
+    <w:basedOn w:val="a0"/>
+    <w:uiPriority w:val="99"/>
+    <w:semiHidden/>
+    <w:unhideWhenUsed/>
+    <w:rsid w:val="00B0620B"/>
+    <w:rPr>
+      <w:color w:val="0000FF"/>
+      <w:u w:val="single"/>
+    </w:rPr>
+  </w:style>
 </w:styles>
 </file>
 
